--- a/ETL-project2-report.docx
+++ b/ETL-project2-report.docx
@@ -3,8 +3,6 @@
 <w:document xmlns:wpc="http://schemas.microsoft.com/office/word/2010/wordprocessingCanvas" xmlns:cx="http://schemas.microsoft.com/office/drawing/2014/chartex" xmlns:cx1="http://schemas.microsoft.com/office/drawing/2015/9/8/chartex" xmlns:cx2="http://schemas.microsoft.com/office/drawing/2015/10/21/chartex" xmlns:cx3="http://schemas.microsoft.com/office/drawing/2016/5/9/chartex" xmlns:cx4="http://schemas.microsoft.com/office/drawing/2016/5/10/chartex" xmlns:cx5="http://schemas.microsoft.com/office/drawing/2016/5/11/chartex" xmlns:cx6="http://schemas.microsoft.com/office/drawing/2016/5/12/chartex" xmlns:cx7="http://schemas.microsoft.com/office/drawing/2016/5/13/chartex" xmlns:cx8="http://schemas.microsoft.com/office/drawing/2016/5/14/chartex" xmlns:mc="http://schemas.openxmlformats.org/markup-compatibility/2006" xmlns:aink="http://schemas.microsoft.com/office/drawing/2016/ink" xmlns:am3d="http://schemas.microsoft.com/office/drawing/2017/model3d" xmlns:o="urn:schemas-microsoft-com:office:office" xmlns:r="http://schemas.openxmlformats.org/officeDocument/2006/relationships" xmlns:m="http://schemas.openxmlformats.org/officeDocument/2006/math" xmlns:v="urn:schemas-microsoft-com:vml" xmlns:wp14="http://schemas.microsoft.com/office/word/2010/wordprocessingDrawing" xmlns:wp="http://schemas.openxmlformats.org/drawingml/2006/wordprocessingDrawing" xmlns:w10="urn:schemas-microsoft-com:office:word" xmlns:w="http://schemas.openxmlformats.org/wordprocessingml/2006/main" xmlns:w14="http://schemas.microsoft.com/office/word/2010/wordml" xmlns:w15="http://schemas.microsoft.com/office/word/2012/wordml" xmlns:w16cid="http://schemas.microsoft.com/office/word/2016/wordml/cid" xmlns:w16se="http://schemas.microsoft.com/office/word/2015/wordml/symex" xmlns:wpg="http://schemas.microsoft.com/office/word/2010/wordprocessingGroup" xmlns:wpi="http://schemas.microsoft.com/office/word/2010/wordprocessingInk" xmlns:wne="http://schemas.microsoft.com/office/word/2006/wordml" xmlns:wps="http://schemas.microsoft.com/office/word/2010/wordprocessingShape" mc:Ignorable="w14 w15 w16se w16cid wp14">
   <w:body>
     <w:p>
-      <w:bookmarkStart w:id="0" w:name="_GoBack"/>
-      <w:bookmarkEnd w:id="0"/>
       <w:r>
         <w:t>ETL-Project Report</w:t>
       </w:r>
@@ -12,7 +10,10 @@
     <w:p/>
     <w:p>
       <w:r>
-        <w:t xml:space="preserve">EXTRACT-  We extracted the original set of data from Kaggle.  This was imported as a CSV.  The second set of data came from an API.  This API is called the </w:t>
+        <w:t>EXTRACT-  We extracted the original set of data from Kaggle.  This was imported as a CSV.  The second and third</w:t>
+      </w:r>
+      <w:r>
+        <w:t xml:space="preserve"> set of data came from an API.  The APIs are </w:t>
       </w:r>
       <w:proofErr w:type="spellStart"/>
       <w:r>
@@ -20,8 +21,10 @@
       </w:r>
       <w:proofErr w:type="spellEnd"/>
       <w:r>
-        <w:t xml:space="preserve">.  </w:t>
-      </w:r>
+        <w:t xml:space="preserve"> and Open Weather API wrapper.</w:t>
+      </w:r>
+      <w:bookmarkStart w:id="0" w:name="_GoBack"/>
+      <w:bookmarkEnd w:id="0"/>
     </w:p>
     <w:p/>
     <w:p>

--- a/ETL-project2-report.docx
+++ b/ETL-project2-report.docx
@@ -10,49 +10,157 @@
     <w:p/>
     <w:p>
       <w:r>
-        <w:t>EXTRACT-  We extracted the original set of data from Kaggle.  This was imported as a CSV.  The second and third</w:t>
-      </w:r>
-      <w:r>
-        <w:t xml:space="preserve"> set of data came from an API.  The APIs are </w:t>
-      </w:r>
-      <w:proofErr w:type="spellStart"/>
-      <w:r>
-        <w:t>CitiPy</w:t>
-      </w:r>
-      <w:proofErr w:type="spellEnd"/>
-      <w:r>
-        <w:t xml:space="preserve"> and Open Weather API wrapper.</w:t>
-      </w:r>
-      <w:bookmarkStart w:id="0" w:name="_GoBack"/>
-      <w:bookmarkEnd w:id="0"/>
+        <w:t>EXTRACT</w:t>
+      </w:r>
+      <w:proofErr w:type="gramStart"/>
+      <w:r>
+        <w:t>-  We</w:t>
+      </w:r>
+      <w:proofErr w:type="gramEnd"/>
+      <w:r>
+        <w:t xml:space="preserve"> extracted the original set of data from Kaggle.</w:t>
+      </w:r>
     </w:p>
     <w:p/>
     <w:p>
-      <w:r>
-        <w:t>TRANSFORM-  The initial CSV was cleaned by dropping non important columns.  We dropped al</w:t>
-      </w:r>
-      <w:r>
-        <w:t xml:space="preserve">l columns except the State ID number, latitude and longitude..  We zipped  the latitude and longitude together.   We ran the latitude and longitude through the </w:t>
-      </w:r>
-      <w:proofErr w:type="spellStart"/>
-      <w:r>
-        <w:t>CitiPy</w:t>
-      </w:r>
-      <w:proofErr w:type="spellEnd"/>
-      <w:r>
-        <w:t xml:space="preserve"> API to retrieve the city name.  Then we used the city name to retrieve the temperature fr</w:t>
-      </w:r>
-      <w:r>
-        <w:t xml:space="preserve">om the Open Weather API Wrapper.  We created a data frame that included the State ID, City Name and Temperature.  The data frame was converted into a list of dictionaries. </w:t>
-      </w:r>
+      <w:hyperlink r:id="rId4" w:history="1">
+        <w:r>
+          <w:rPr>
+            <w:rStyle w:val="Hyperlink"/>
+          </w:rPr>
+          <w:t>https://www.kaggle.com/usdot/nhtsa-traffic-fatalities</w:t>
+        </w:r>
+      </w:hyperlink>
     </w:p>
     <w:p/>
     <w:p>
       <w:r>
-        <w:t>LOAD- We loaded the final data frame into a Mongo Data Base.  We chose a non-relat</w:t>
-      </w:r>
-      <w:r>
-        <w:t xml:space="preserve">ional database for our final production so that each instance of an accident has the ability to be retrieved individually by state code.  This will allow a user to view the temperature in that state for all instances of accidents. </w:t>
+        <w:t xml:space="preserve">This was imported as a CSV.  The second and third set of data came from an API.  The APIs are </w:t>
+      </w:r>
+      <w:proofErr w:type="spellStart"/>
+      <w:r>
+        <w:t>CitiPy</w:t>
+      </w:r>
+      <w:proofErr w:type="spellEnd"/>
+      <w:r>
+        <w:t xml:space="preserve"> API wrapper</w:t>
+      </w:r>
+      <w:r>
+        <w:t xml:space="preserve"> and Open Weather API wrapper.</w:t>
+      </w:r>
+    </w:p>
+    <w:p/>
+    <w:p>
+      <w:r>
+        <w:t xml:space="preserve">TRANSFORM- The initial CSV was cleaned by dropping </w:t>
+      </w:r>
+      <w:r>
+        <w:t>redundant</w:t>
+      </w:r>
+      <w:r>
+        <w:t xml:space="preserve"> columns.  We dropped all columns except the State ID number, latitude and </w:t>
+      </w:r>
+      <w:r>
+        <w:t>longitude.</w:t>
+      </w:r>
+      <w:r>
+        <w:t xml:space="preserve">  We zipped the latitude and longitude </w:t>
+      </w:r>
+      <w:r>
+        <w:t xml:space="preserve">columns to get a new column with a </w:t>
+      </w:r>
+      <w:proofErr w:type="spellStart"/>
+      <w:proofErr w:type="gramStart"/>
+      <w:r>
+        <w:t>latlng</w:t>
+      </w:r>
+      <w:proofErr w:type="spellEnd"/>
+      <w:r>
+        <w:t>(</w:t>
+      </w:r>
+      <w:proofErr w:type="gramEnd"/>
+      <w:r>
+        <w:t>zipped latitude and longitude)</w:t>
+      </w:r>
+      <w:r>
+        <w:t xml:space="preserve">   We ran the latitude and longitude through the </w:t>
+      </w:r>
+      <w:proofErr w:type="spellStart"/>
+      <w:r>
+        <w:t>CitiPy</w:t>
+      </w:r>
+      <w:proofErr w:type="spellEnd"/>
+      <w:r>
+        <w:t xml:space="preserve"> API to retrieve the city name.  Then we </w:t>
+      </w:r>
+      <w:r>
+        <w:t>ran</w:t>
+      </w:r>
+      <w:r>
+        <w:t xml:space="preserve"> the city name</w:t>
+      </w:r>
+      <w:r>
+        <w:t xml:space="preserve"> through the Open Weather API wrapper</w:t>
+      </w:r>
+      <w:r>
+        <w:t xml:space="preserve"> to retrieve the temperature.  We created a data frame that included the State ID, City Name and Temperature.  </w:t>
+      </w:r>
+    </w:p>
+    <w:p>
+      <w:bookmarkStart w:id="0" w:name="_GoBack"/>
+      <w:bookmarkEnd w:id="0"/>
+      <w:r>
+        <w:t>WE PICKED ONLY THE FIRST 100 APPEARANCES OF ACCIDENTS IN THE CSV FILE</w:t>
+      </w:r>
+    </w:p>
+    <w:p>
+      <w:r>
+        <w:t xml:space="preserve">The data frame was </w:t>
+      </w:r>
+      <w:r>
+        <w:t xml:space="preserve">then </w:t>
+      </w:r>
+      <w:r>
+        <w:t xml:space="preserve">converted into a list of dictionaries. </w:t>
+      </w:r>
+    </w:p>
+    <w:p/>
+    <w:p>
+      <w:r>
+        <w:t>LOAD- We loaded the final data frame into a Mongo Data Base.  We chose a non-relational database for our final production so that each instance of an accident has the ability to be retrieved individually by state code</w:t>
+      </w:r>
+      <w:r>
+        <w:t xml:space="preserve"> or city name</w:t>
+      </w:r>
+      <w:r>
+        <w:t xml:space="preserve">.  This will allow a user to view the temperature in that </w:t>
+      </w:r>
+      <w:r>
+        <w:t>city</w:t>
+      </w:r>
+      <w:r>
+        <w:t xml:space="preserve"> for all instances of accidents. </w:t>
+      </w:r>
+    </w:p>
+    <w:p>
+      <w:r>
+        <w:t xml:space="preserve">Further ETL transformation could be done by adding a </w:t>
+      </w:r>
+      <w:proofErr w:type="spellStart"/>
+      <w:r>
+        <w:t>Gmaps</w:t>
+      </w:r>
+      <w:proofErr w:type="spellEnd"/>
+      <w:r>
+        <w:t xml:space="preserve"> </w:t>
+      </w:r>
+      <w:proofErr w:type="spellStart"/>
+      <w:r>
+        <w:t>Api</w:t>
+      </w:r>
+      <w:proofErr w:type="spellEnd"/>
+      <w:r>
+        <w:t xml:space="preserve"> to give some information about each city and maybe pictures</w:t>
       </w:r>
     </w:p>
     <w:sectPr>
@@ -82,7 +190,7 @@
       </w:pPr>
     </w:pPrDefault>
   </w:docDefaults>
-  <w:latentStyles w:defLockedState="0" w:defUIPriority="99" w:defSemiHidden="0" w:defUnhideWhenUsed="0" w:defQFormat="0" w:count="376">
+  <w:latentStyles w:defLockedState="0" w:defUIPriority="99" w:defSemiHidden="0" w:defUnhideWhenUsed="0" w:defQFormat="0" w:count="375">
     <w:lsdException w:name="Normal" w:uiPriority="0" w:qFormat="1"/>
     <w:lsdException w:name="heading 1" w:uiPriority="9" w:qFormat="1"/>
     <w:lsdException w:name="heading 2" w:semiHidden="1" w:uiPriority="9" w:unhideWhenUsed="1" w:qFormat="1"/>
@@ -458,7 +566,6 @@
     <w:lsdException w:name="Smart Hyperlink" w:semiHidden="1" w:unhideWhenUsed="1"/>
     <w:lsdException w:name="Hashtag" w:semiHidden="1" w:unhideWhenUsed="1"/>
     <w:lsdException w:name="Unresolved Mention" w:semiHidden="1" w:unhideWhenUsed="1"/>
-    <w:lsdException w:name="Smart Link" w:semiHidden="1" w:unhideWhenUsed="1"/>
   </w:latentStyles>
   <w:style w:type="paragraph" w:default="1" w:styleId="Normal">
     <w:name w:val="Normal"/>
@@ -635,6 +742,29 @@
       <w:color w:val="666666"/>
       <w:sz w:val="30"/>
       <w:szCs w:val="30"/>
+    </w:rPr>
+  </w:style>
+  <w:style w:type="character" w:styleId="Hyperlink">
+    <w:name w:val="Hyperlink"/>
+    <w:basedOn w:val="DefaultParagraphFont"/>
+    <w:uiPriority w:val="99"/>
+    <w:unhideWhenUsed/>
+    <w:rsid w:val="0009060E"/>
+    <w:rPr>
+      <w:color w:val="0000FF" w:themeColor="hyperlink"/>
+      <w:u w:val="single"/>
+    </w:rPr>
+  </w:style>
+  <w:style w:type="character" w:styleId="UnresolvedMention">
+    <w:name w:val="Unresolved Mention"/>
+    <w:basedOn w:val="DefaultParagraphFont"/>
+    <w:uiPriority w:val="99"/>
+    <w:semiHidden/>
+    <w:unhideWhenUsed/>
+    <w:rsid w:val="0009060E"/>
+    <w:rPr>
+      <w:color w:val="605E5C"/>
+      <w:shd w:val="clear" w:color="auto" w:fill="E1DFDD"/>
     </w:rPr>
   </w:style>
 </w:styles>
